--- a/LAB4/Analyse.docx
+++ b/LAB4/Analyse.docx
@@ -1,6 +1,6 @@
 
 <file path=word/document.xml><?xml version="1.0" encoding="utf-8"?>
-<w:document xmlns:wpc="http://schemas.microsoft.com/office/word/2010/wordprocessingCanvas" xmlns:cx="http://schemas.microsoft.com/office/drawing/2014/chartex" xmlns:cx1="http://schemas.microsoft.com/office/drawing/2015/9/8/chartex" xmlns:mc="http://schemas.openxmlformats.org/markup-compatibility/2006" xmlns:o="urn:schemas-microsoft-com:office:office" xmlns:r="http://schemas.openxmlformats.org/officeDocument/2006/relationships" xmlns:m="http://schemas.openxmlformats.org/officeDocument/2006/math" xmlns:v="urn:schemas-microsoft-com:vml" xmlns:wp14="http://schemas.microsoft.com/office/word/2010/wordprocessingDrawing" xmlns:wp="http://schemas.openxmlformats.org/drawingml/2006/wordprocessingDrawing" xmlns:w10="urn:schemas-microsoft-com:office:word" xmlns:w="http://schemas.openxmlformats.org/wordprocessingml/2006/main" xmlns:w14="http://schemas.microsoft.com/office/word/2010/wordml" xmlns:w15="http://schemas.microsoft.com/office/word/2012/wordml" xmlns:w16se="http://schemas.microsoft.com/office/word/2015/wordml/symex" xmlns:wpg="http://schemas.microsoft.com/office/word/2010/wordprocessingGroup" xmlns:wpi="http://schemas.microsoft.com/office/word/2010/wordprocessingInk" xmlns:wne="http://schemas.microsoft.com/office/word/2006/wordml" xmlns:wps="http://schemas.microsoft.com/office/word/2010/wordprocessingShape" mc:Ignorable="w14 w15 w16se wp14">
+<w:document xmlns:wpc="http://schemas.microsoft.com/office/word/2010/wordprocessingCanvas" xmlns:cx="http://schemas.microsoft.com/office/drawing/2014/chartex" xmlns:cx1="http://schemas.microsoft.com/office/drawing/2015/9/8/chartex" xmlns:cx2="http://schemas.microsoft.com/office/drawing/2015/10/21/chartex" xmlns:cx3="http://schemas.microsoft.com/office/drawing/2016/5/9/chartex" xmlns:cx4="http://schemas.microsoft.com/office/drawing/2016/5/10/chartex" xmlns:cx5="http://schemas.microsoft.com/office/drawing/2016/5/11/chartex" xmlns:cx6="http://schemas.microsoft.com/office/drawing/2016/5/12/chartex" xmlns:cx7="http://schemas.microsoft.com/office/drawing/2016/5/13/chartex" xmlns:cx8="http://schemas.microsoft.com/office/drawing/2016/5/14/chartex" xmlns:mc="http://schemas.openxmlformats.org/markup-compatibility/2006" xmlns:aink="http://schemas.microsoft.com/office/drawing/2016/ink" xmlns:am3d="http://schemas.microsoft.com/office/drawing/2017/model3d" xmlns:o="urn:schemas-microsoft-com:office:office" xmlns:r="http://schemas.openxmlformats.org/officeDocument/2006/relationships" xmlns:m="http://schemas.openxmlformats.org/officeDocument/2006/math" xmlns:v="urn:schemas-microsoft-com:vml" xmlns:wp14="http://schemas.microsoft.com/office/word/2010/wordprocessingDrawing" xmlns:wp="http://schemas.openxmlformats.org/drawingml/2006/wordprocessingDrawing" xmlns:w10="urn:schemas-microsoft-com:office:word" xmlns:w="http://schemas.openxmlformats.org/wordprocessingml/2006/main" xmlns:w14="http://schemas.microsoft.com/office/word/2010/wordml" xmlns:w15="http://schemas.microsoft.com/office/word/2012/wordml" xmlns:w16cex="http://schemas.microsoft.com/office/word/2018/wordml/cex" xmlns:w16cid="http://schemas.microsoft.com/office/word/2016/wordml/cid" xmlns:w16="http://schemas.microsoft.com/office/word/2018/wordml" xmlns:w16se="http://schemas.microsoft.com/office/word/2015/wordml/symex" xmlns:wpg="http://schemas.microsoft.com/office/word/2010/wordprocessingGroup" xmlns:wpi="http://schemas.microsoft.com/office/word/2010/wordprocessingInk" xmlns:wne="http://schemas.microsoft.com/office/word/2006/wordml" xmlns:wps="http://schemas.microsoft.com/office/word/2010/wordprocessingShape" mc:Ignorable="w14 w15 w16se w16cid w16 w16cex wp14">
   <w:body>
     <w:p>
       <w:r>
@@ -10,15 +10,7 @@
         <w:t>In</w:t>
       </w:r>
       <w:r>
-        <w:t xml:space="preserve"> this experiment, we try to use linear regression and polynomial fitting to process the California housing price data. </w:t>
-      </w:r>
-      <w:proofErr w:type="gramStart"/>
-      <w:r>
-        <w:t>And</w:t>
-      </w:r>
-      <w:proofErr w:type="gramEnd"/>
-      <w:r>
-        <w:t xml:space="preserve"> we found that the data values have some exceptional distributions at the top or right of plot. So remove them.</w:t>
+        <w:t xml:space="preserve"> this experiment, we try to use linear regression and polynomial fitting to process the California housing price data. And we found that the data values have some exceptional distributions at the top or right of plot. So remove them.</w:t>
       </w:r>
     </w:p>
     <w:p>
@@ -30,7 +22,7 @@
           <w:noProof/>
         </w:rPr>
         <w:drawing>
-          <wp:inline distT="0" distB="0" distL="0" distR="0" wp14:anchorId="1C4F59E8" wp14:editId="6A78626E">
+          <wp:inline distT="0" distB="0" distL="0" distR="0" wp14:anchorId="31C5F294" wp14:editId="11F7F62E">
             <wp:extent cx="4523278" cy="2857500"/>
             <wp:effectExtent l="0" t="0" r="0" b="0"/>
             <wp:docPr id="1" name="图片 1"/>
@@ -68,13 +60,282 @@
     </w:p>
     <w:p>
       <w:pPr>
+        <w:jc w:val="left"/>
+      </w:pPr>
+      <w:r>
+        <w:rPr>
+          <w:rFonts w:hint="eastAsia"/>
+        </w:rPr>
+        <w:t>A</w:t>
+      </w:r>
+      <w:r>
+        <w:t>fter removing it:</w:t>
+      </w:r>
+    </w:p>
+    <w:p>
+      <w:pPr>
         <w:jc w:val="center"/>
+      </w:pPr>
+      <w:r>
+        <w:rPr>
+          <w:noProof/>
+        </w:rPr>
+        <w:drawing>
+          <wp:inline distT="0" distB="0" distL="0" distR="0" wp14:anchorId="0BD166EB" wp14:editId="2E41A201">
+            <wp:extent cx="3842702" cy="2533551"/>
+            <wp:effectExtent l="0" t="0" r="5715" b="635"/>
+            <wp:docPr id="2" name="图片 2"/>
+            <wp:cNvGraphicFramePr>
+              <a:graphicFrameLocks xmlns:a="http://schemas.openxmlformats.org/drawingml/2006/main" noChangeAspect="1"/>
+            </wp:cNvGraphicFramePr>
+            <a:graphic xmlns:a="http://schemas.openxmlformats.org/drawingml/2006/main">
+              <a:graphicData uri="http://schemas.openxmlformats.org/drawingml/2006/picture">
+                <pic:pic xmlns:pic="http://schemas.openxmlformats.org/drawingml/2006/picture">
+                  <pic:nvPicPr>
+                    <pic:cNvPr id="1" name=""/>
+                    <pic:cNvPicPr/>
+                  </pic:nvPicPr>
+                  <pic:blipFill rotWithShape="1">
+                    <a:blip r:embed="rId5"/>
+                    <a:srcRect l="1103" r="-1" b="919"/>
+                    <a:stretch/>
+                  </pic:blipFill>
+                  <pic:spPr bwMode="auto">
+                    <a:xfrm>
+                      <a:off x="0" y="0"/>
+                      <a:ext cx="3843358" cy="2533983"/>
+                    </a:xfrm>
+                    <a:prstGeom prst="rect">
+                      <a:avLst/>
+                    </a:prstGeom>
+                    <a:ln>
+                      <a:noFill/>
+                    </a:ln>
+                    <a:extLst>
+                      <a:ext uri="{53640926-AAD7-44D8-BBD7-CCE9431645EC}">
+                        <a14:shadowObscured xmlns:a14="http://schemas.microsoft.com/office/drawing/2010/main"/>
+                      </a:ext>
+                    </a:extLst>
+                  </pic:spPr>
+                </pic:pic>
+              </a:graphicData>
+            </a:graphic>
+          </wp:inline>
+        </w:drawing>
+      </w:r>
+    </w:p>
+    <w:p>
+      <w:pPr>
+        <w:jc w:val="left"/>
+      </w:pPr>
+      <w:r>
         <w:rPr>
           <w:rFonts w:hint="eastAsia"/>
         </w:rPr>
+        <w:t>A</w:t>
+      </w:r>
+      <w:r>
+        <w:t xml:space="preserve">fter that, we have the data normalization processing, then use linear regression. Although I think linear regression is more practical, two-dimensional polynomial regression results are better which score is (0.677,0.668) compared to (0.611,0.608) in linear regression. The first data in brackets represents the score of the training set, another </w:t>
+      </w:r>
+      <w:proofErr w:type="spellStart"/>
+      <w:r>
+        <w:t>respresents</w:t>
+      </w:r>
+      <w:proofErr w:type="spellEnd"/>
+      <w:r>
+        <w:t xml:space="preserve"> the score of the test set.</w:t>
+      </w:r>
+    </w:p>
+    <w:p>
+      <w:pPr>
+        <w:jc w:val="left"/>
       </w:pPr>
-      <w:bookmarkStart w:id="0" w:name="_GoBack"/>
-      <w:bookmarkEnd w:id="0"/>
+      <w:r>
+        <w:rPr>
+          <w:rFonts w:hint="eastAsia"/>
+        </w:rPr>
+        <w:t>I</w:t>
+      </w:r>
+      <w:r>
+        <w:t>n fact, we found that linear regression or polynomial regress</w:t>
+      </w:r>
+      <w:r>
+        <w:t xml:space="preserve">ion did not perform well on California data. One possible reason is that most of the data are not closely related to house prices, like as mentioned above </w:t>
+      </w:r>
+      <w:proofErr w:type="spellStart"/>
+      <w:r>
+        <w:t>median_housing_age</w:t>
+      </w:r>
+      <w:proofErr w:type="spellEnd"/>
+      <w:r>
+        <w:t>, and population and etc.</w:t>
+      </w:r>
+    </w:p>
+    <w:p>
+      <w:pPr>
+        <w:jc w:val="center"/>
+      </w:pPr>
+      <w:r>
+        <w:rPr>
+          <w:noProof/>
+        </w:rPr>
+        <w:lastRenderedPageBreak/>
+        <w:drawing>
+          <wp:inline distT="0" distB="0" distL="0" distR="0" wp14:anchorId="73FC78AB" wp14:editId="37AE27FD">
+            <wp:extent cx="5229263" cy="3405212"/>
+            <wp:effectExtent l="0" t="0" r="0" b="5080"/>
+            <wp:docPr id="4" name="图片 4"/>
+            <wp:cNvGraphicFramePr>
+              <a:graphicFrameLocks xmlns:a="http://schemas.openxmlformats.org/drawingml/2006/main" noChangeAspect="1"/>
+            </wp:cNvGraphicFramePr>
+            <a:graphic xmlns:a="http://schemas.openxmlformats.org/drawingml/2006/main">
+              <a:graphicData uri="http://schemas.openxmlformats.org/drawingml/2006/picture">
+                <pic:pic xmlns:pic="http://schemas.openxmlformats.org/drawingml/2006/picture">
+                  <pic:nvPicPr>
+                    <pic:cNvPr id="1" name=""/>
+                    <pic:cNvPicPr/>
+                  </pic:nvPicPr>
+                  <pic:blipFill>
+                    <a:blip r:embed="rId6"/>
+                    <a:stretch>
+                      <a:fillRect/>
+                    </a:stretch>
+                  </pic:blipFill>
+                  <pic:spPr>
+                    <a:xfrm>
+                      <a:off x="0" y="0"/>
+                      <a:ext cx="5229263" cy="3405212"/>
+                    </a:xfrm>
+                    <a:prstGeom prst="rect">
+                      <a:avLst/>
+                    </a:prstGeom>
+                  </pic:spPr>
+                </pic:pic>
+              </a:graphicData>
+            </a:graphic>
+          </wp:inline>
+        </w:drawing>
+      </w:r>
+    </w:p>
+    <w:p>
+      <w:pPr>
+        <w:jc w:val="left"/>
+      </w:pPr>
+      <w:r>
+        <w:rPr>
+          <w:rFonts w:hint="eastAsia"/>
+        </w:rPr>
+        <w:t>A</w:t>
+      </w:r>
+      <w:r>
+        <w:t>nd because the variance of the data is large and the fluctuation is too large, the score of quadratic polynomial regression is even higher which make no sense.</w:t>
+      </w:r>
+    </w:p>
+    <w:p>
+      <w:pPr>
+        <w:jc w:val="left"/>
+      </w:pPr>
+      <w:r>
+        <w:rPr>
+          <w:rFonts w:hint="eastAsia"/>
+        </w:rPr>
+        <w:t>I</w:t>
+      </w:r>
+      <w:r>
+        <w:t xml:space="preserve">f we extract the principal component first and the regression, the result may be better, like if we increase the weight of the </w:t>
+      </w:r>
+      <w:proofErr w:type="spellStart"/>
+      <w:r>
+        <w:t>median_income</w:t>
+      </w:r>
+      <w:proofErr w:type="spellEnd"/>
+      <w:r>
+        <w:t xml:space="preserve"> which is a little more related to </w:t>
+      </w:r>
+      <w:proofErr w:type="spellStart"/>
+      <w:r>
+        <w:t>median_house_value</w:t>
+      </w:r>
+      <w:proofErr w:type="spellEnd"/>
+      <w:r>
+        <w:t xml:space="preserve">, the result may be better. The distribution of </w:t>
+      </w:r>
+      <w:proofErr w:type="spellStart"/>
+      <w:r>
+        <w:t>median_income</w:t>
+      </w:r>
+      <w:proofErr w:type="spellEnd"/>
+      <w:r>
+        <w:t xml:space="preserve"> and </w:t>
+      </w:r>
+      <w:proofErr w:type="spellStart"/>
+      <w:r>
+        <w:t>median_house_value</w:t>
+      </w:r>
+      <w:proofErr w:type="spellEnd"/>
+      <w:r>
+        <w:t xml:space="preserve"> is shown in the figure below.</w:t>
+      </w:r>
+    </w:p>
+    <w:p>
+      <w:pPr>
+        <w:jc w:val="left"/>
+        <w:rPr>
+          <w:rFonts w:hint="eastAsia"/>
+        </w:rPr>
+      </w:pPr>
+      <w:r>
+        <w:rPr>
+          <w:noProof/>
+        </w:rPr>
+        <w:drawing>
+          <wp:inline distT="0" distB="0" distL="0" distR="0" wp14:anchorId="66FEFA8B" wp14:editId="5EDE8BCC">
+            <wp:extent cx="4957799" cy="2967059"/>
+            <wp:effectExtent l="0" t="0" r="0" b="5080"/>
+            <wp:docPr id="5" name="图片 5"/>
+            <wp:cNvGraphicFramePr>
+              <a:graphicFrameLocks xmlns:a="http://schemas.openxmlformats.org/drawingml/2006/main" noChangeAspect="1"/>
+            </wp:cNvGraphicFramePr>
+            <a:graphic xmlns:a="http://schemas.openxmlformats.org/drawingml/2006/main">
+              <a:graphicData uri="http://schemas.openxmlformats.org/drawingml/2006/picture">
+                <pic:pic xmlns:pic="http://schemas.openxmlformats.org/drawingml/2006/picture">
+                  <pic:nvPicPr>
+                    <pic:cNvPr id="1" name=""/>
+                    <pic:cNvPicPr/>
+                  </pic:nvPicPr>
+                  <pic:blipFill>
+                    <a:blip r:embed="rId7"/>
+                    <a:stretch>
+                      <a:fillRect/>
+                    </a:stretch>
+                  </pic:blipFill>
+                  <pic:spPr>
+                    <a:xfrm>
+                      <a:off x="0" y="0"/>
+                      <a:ext cx="4957799" cy="2967059"/>
+                    </a:xfrm>
+                    <a:prstGeom prst="rect">
+                      <a:avLst/>
+                    </a:prstGeom>
+                  </pic:spPr>
+                </pic:pic>
+              </a:graphicData>
+            </a:graphic>
+          </wp:inline>
+        </w:drawing>
+      </w:r>
+    </w:p>
+    <w:p>
+      <w:pPr>
+        <w:rPr>
+          <w:rFonts w:hint="eastAsia"/>
+        </w:rPr>
+      </w:pPr>
+    </w:p>
+    <w:p>
+      <w:pPr>
+        <w:jc w:val="center"/>
+      </w:pPr>
     </w:p>
     <w:sectPr>
       <w:pgSz w:w="11906" w:h="16838"/>
@@ -87,7 +348,7 @@
 </file>
 
 <file path=word/styles.xml><?xml version="1.0" encoding="utf-8"?>
-<w:styles xmlns:mc="http://schemas.openxmlformats.org/markup-compatibility/2006" xmlns:r="http://schemas.openxmlformats.org/officeDocument/2006/relationships" xmlns:w="http://schemas.openxmlformats.org/wordprocessingml/2006/main" xmlns:w14="http://schemas.microsoft.com/office/word/2010/wordml" xmlns:w15="http://schemas.microsoft.com/office/word/2012/wordml" xmlns:w16se="http://schemas.microsoft.com/office/word/2015/wordml/symex" mc:Ignorable="w14 w15 w16se">
+<w:styles xmlns:mc="http://schemas.openxmlformats.org/markup-compatibility/2006" xmlns:r="http://schemas.openxmlformats.org/officeDocument/2006/relationships" xmlns:w="http://schemas.openxmlformats.org/wordprocessingml/2006/main" xmlns:w14="http://schemas.microsoft.com/office/word/2010/wordml" xmlns:w15="http://schemas.microsoft.com/office/word/2012/wordml" xmlns:w16cex="http://schemas.microsoft.com/office/word/2018/wordml/cex" xmlns:w16cid="http://schemas.microsoft.com/office/word/2016/wordml/cid" xmlns:w16="http://schemas.microsoft.com/office/word/2018/wordml" xmlns:w16se="http://schemas.microsoft.com/office/word/2015/wordml/symex" mc:Ignorable="w14 w15 w16se w16cid w16 w16cex">
   <w:docDefaults>
     <w:rPrDefault>
       <w:rPr>
@@ -100,7 +361,7 @@
     </w:rPrDefault>
     <w:pPrDefault/>
   </w:docDefaults>
-  <w:latentStyles w:defLockedState="0" w:defUIPriority="99" w:defSemiHidden="0" w:defUnhideWhenUsed="0" w:defQFormat="0" w:count="371">
+  <w:latentStyles w:defLockedState="0" w:defUIPriority="99" w:defSemiHidden="0" w:defUnhideWhenUsed="0" w:defQFormat="0" w:count="376">
     <w:lsdException w:name="Normal" w:uiPriority="0" w:qFormat="1"/>
     <w:lsdException w:name="heading 1" w:uiPriority="9" w:qFormat="1"/>
     <w:lsdException w:name="heading 2" w:semiHidden="1" w:uiPriority="9" w:unhideWhenUsed="1" w:qFormat="1"/>
@@ -206,7 +467,6 @@
     <w:lsdException w:name="HTML Sample" w:semiHidden="1" w:unhideWhenUsed="1"/>
     <w:lsdException w:name="HTML Typewriter" w:semiHidden="1" w:unhideWhenUsed="1"/>
     <w:lsdException w:name="HTML Variable" w:semiHidden="1" w:unhideWhenUsed="1"/>
-    <w:lsdException w:name="Normal Table" w:semiHidden="1" w:unhideWhenUsed="1"/>
     <w:lsdException w:name="annotation subject" w:semiHidden="1" w:unhideWhenUsed="1"/>
     <w:lsdException w:name="No List" w:semiHidden="1" w:unhideWhenUsed="1"/>
     <w:lsdException w:name="Outline List 1" w:semiHidden="1" w:unhideWhenUsed="1"/>
@@ -249,11 +509,8 @@
     <w:lsdException w:name="Table Contemporary" w:semiHidden="1" w:unhideWhenUsed="1"/>
     <w:lsdException w:name="Table Elegant" w:semiHidden="1" w:unhideWhenUsed="1"/>
     <w:lsdException w:name="Table Professional" w:semiHidden="1" w:unhideWhenUsed="1"/>
-    <w:lsdException w:name="Table Subtle 1" w:semiHidden="1" w:unhideWhenUsed="1"/>
     <w:lsdException w:name="Table Subtle 2" w:semiHidden="1" w:unhideWhenUsed="1"/>
     <w:lsdException w:name="Table Web 1" w:semiHidden="1" w:unhideWhenUsed="1"/>
-    <w:lsdException w:name="Table Web 2" w:semiHidden="1" w:unhideWhenUsed="1"/>
-    <w:lsdException w:name="Table Web 3" w:semiHidden="1" w:unhideWhenUsed="1"/>
     <w:lsdException w:name="Balloon Text" w:semiHidden="1" w:unhideWhenUsed="1"/>
     <w:lsdException w:name="Table Grid" w:uiPriority="39"/>
     <w:lsdException w:name="Table Theme" w:semiHidden="1" w:unhideWhenUsed="1"/>
@@ -472,6 +729,11 @@
     <w:lsdException w:name="List Table 5 Dark Accent 6" w:uiPriority="50"/>
     <w:lsdException w:name="List Table 6 Colorful Accent 6" w:uiPriority="51"/>
     <w:lsdException w:name="List Table 7 Colorful Accent 6" w:uiPriority="52"/>
+    <w:lsdException w:name="Mention" w:semiHidden="1" w:unhideWhenUsed="1"/>
+    <w:lsdException w:name="Smart Hyperlink" w:semiHidden="1" w:unhideWhenUsed="1"/>
+    <w:lsdException w:name="Hashtag" w:semiHidden="1" w:unhideWhenUsed="1"/>
+    <w:lsdException w:name="Unresolved Mention" w:semiHidden="1" w:unhideWhenUsed="1"/>
+    <w:lsdException w:name="Smart Link" w:semiHidden="1" w:unhideWhenUsed="1"/>
   </w:latentStyles>
   <w:style w:type="paragraph" w:default="1" w:styleId="a">
     <w:name w:val="Normal"/>
